--- a/anomaly.docx
+++ b/anomaly.docx
@@ -12,51 +12,33 @@
         <w:rPr>
           <w:rFonts w:ascii="Times New Roman" w:hAnsi="Times New Roman" w:cs="Times New Roman"/>
         </w:rPr>
-        <w:t>Defect Identifier</w:t>
-      </w:r>
-      <w:r>
-        <w:rPr>
-          <w:rFonts w:ascii="Times New Roman" w:hAnsi="Times New Roman" w:cs="Times New Roman"/>
-        </w:rPr>
-        <w:t>: Anomaly 1</w:t>
-      </w:r>
-    </w:p>
-    <w:p>
-      <w:pPr>
-        <w:rPr>
-          <w:rFonts w:ascii="Times New Roman" w:hAnsi="Times New Roman" w:cs="Times New Roman"/>
-        </w:rPr>
-      </w:pPr>
-      <w:r>
-        <w:rPr>
-          <w:rFonts w:ascii="Times New Roman" w:hAnsi="Times New Roman" w:cs="Times New Roman"/>
-        </w:rPr>
-        <w:t>Defect summary</w:t>
-      </w:r>
-      <w:r>
-        <w:rPr>
-          <w:rFonts w:ascii="Times New Roman" w:hAnsi="Times New Roman" w:cs="Times New Roman"/>
-        </w:rPr>
-        <w:t>: Sale banner not working</w:t>
-      </w:r>
-    </w:p>
-    <w:p>
-      <w:pPr>
-        <w:rPr>
-          <w:rFonts w:ascii="Times New Roman" w:hAnsi="Times New Roman" w:cs="Times New Roman"/>
-        </w:rPr>
-      </w:pPr>
-      <w:r>
-        <w:rPr>
-          <w:rFonts w:ascii="Times New Roman" w:hAnsi="Times New Roman" w:cs="Times New Roman"/>
-        </w:rPr>
-        <w:t>Defect description</w:t>
-      </w:r>
-      <w:r>
-        <w:rPr>
-          <w:rFonts w:ascii="Times New Roman" w:hAnsi="Times New Roman" w:cs="Times New Roman"/>
-        </w:rPr>
-        <w:t>:</w:t>
+        <w:t>Defect Identifier: Anomaly 1</w:t>
+      </w:r>
+    </w:p>
+    <w:p>
+      <w:pPr>
+        <w:rPr>
+          <w:rFonts w:ascii="Times New Roman" w:hAnsi="Times New Roman" w:cs="Times New Roman"/>
+        </w:rPr>
+      </w:pPr>
+      <w:r>
+        <w:rPr>
+          <w:rFonts w:ascii="Times New Roman" w:hAnsi="Times New Roman" w:cs="Times New Roman"/>
+        </w:rPr>
+        <w:t>Defect summary: Sale banner not working</w:t>
+      </w:r>
+    </w:p>
+    <w:p>
+      <w:pPr>
+        <w:rPr>
+          <w:rFonts w:ascii="Times New Roman" w:hAnsi="Times New Roman" w:cs="Times New Roman"/>
+        </w:rPr>
+      </w:pPr>
+      <w:r>
+        <w:rPr>
+          <w:rFonts w:ascii="Times New Roman" w:hAnsi="Times New Roman" w:cs="Times New Roman"/>
+        </w:rPr>
+        <w:t>Defect description:</w:t>
       </w:r>
     </w:p>
     <w:p>
@@ -147,6 +129,20 @@
     </w:p>
     <w:p>
       <w:pPr>
+        <w:ind w:left="360"/>
+        <w:rPr>
+          <w:rFonts w:ascii="Times New Roman" w:hAnsi="Times New Roman" w:cs="Times New Roman"/>
+        </w:rPr>
+      </w:pPr>
+      <w:r>
+        <w:rPr>
+          <w:rFonts w:ascii="Times New Roman" w:hAnsi="Times New Roman" w:cs="Times New Roman"/>
+        </w:rPr>
+        <w:t>This anomaly can also be reproduced by python script tc001.</w:t>
+      </w:r>
+    </w:p>
+    <w:p>
+      <w:pPr>
         <w:rPr>
           <w:rFonts w:ascii="Times New Roman" w:hAnsi="Times New Roman" w:cs="Times New Roman"/>
         </w:rPr>
@@ -192,7 +188,31 @@
         <w:rPr>
           <w:rFonts w:ascii="Times New Roman" w:hAnsi="Times New Roman" w:cs="Times New Roman"/>
         </w:rPr>
-        <w:t xml:space="preserve"> and bounce back new customer. </w:t>
+        <w:t xml:space="preserve"> </w:t>
+      </w:r>
+      <w:r>
+        <w:rPr>
+          <w:rFonts w:ascii="Times New Roman" w:hAnsi="Times New Roman" w:cs="Times New Roman"/>
+        </w:rPr>
+        <w:t>to</w:t>
+      </w:r>
+      <w:r>
+        <w:rPr>
+          <w:rFonts w:ascii="Times New Roman" w:hAnsi="Times New Roman" w:cs="Times New Roman"/>
+        </w:rPr>
+        <w:t xml:space="preserve"> </w:t>
+      </w:r>
+      <w:r>
+        <w:rPr>
+          <w:rFonts w:ascii="Times New Roman" w:hAnsi="Times New Roman" w:cs="Times New Roman"/>
+        </w:rPr>
+        <w:t>potential</w:t>
+      </w:r>
+      <w:r>
+        <w:rPr>
+          <w:rFonts w:ascii="Times New Roman" w:hAnsi="Times New Roman" w:cs="Times New Roman"/>
+        </w:rPr>
+        <w:t xml:space="preserve"> customer. </w:t>
       </w:r>
     </w:p>
     <w:p>
@@ -289,13 +309,7 @@
           <w:rFonts w:ascii="Times New Roman" w:hAnsi="Times New Roman" w:cs="Times New Roman"/>
         </w:rPr>
         <w:lastRenderedPageBreak/>
-        <w:t>Defect Identifier</w:t>
-      </w:r>
-      <w:r>
-        <w:rPr>
-          <w:rFonts w:ascii="Times New Roman" w:hAnsi="Times New Roman" w:cs="Times New Roman"/>
-        </w:rPr>
-        <w:t xml:space="preserve">: Anomaly </w:t>
+        <w:t xml:space="preserve">Defect Identifier: Anomaly </w:t>
       </w:r>
       <w:r>
         <w:rPr>
@@ -314,13 +328,7 @@
         <w:rPr>
           <w:rFonts w:ascii="Times New Roman" w:hAnsi="Times New Roman" w:cs="Times New Roman"/>
         </w:rPr>
-        <w:t>Defect summary</w:t>
-      </w:r>
-      <w:r>
-        <w:rPr>
-          <w:rFonts w:ascii="Times New Roman" w:hAnsi="Times New Roman" w:cs="Times New Roman"/>
-        </w:rPr>
-        <w:t xml:space="preserve">: </w:t>
+        <w:t xml:space="preserve">Defect summary: </w:t>
       </w:r>
       <w:r>
         <w:rPr>
@@ -339,13 +347,7 @@
         <w:rPr>
           <w:rFonts w:ascii="Times New Roman" w:hAnsi="Times New Roman" w:cs="Times New Roman"/>
         </w:rPr>
-        <w:t>Defect description</w:t>
-      </w:r>
-      <w:r>
-        <w:rPr>
-          <w:rFonts w:ascii="Times New Roman" w:hAnsi="Times New Roman" w:cs="Times New Roman"/>
-        </w:rPr>
-        <w:t>:</w:t>
+        <w:t>Defect description:</w:t>
       </w:r>
     </w:p>
     <w:p>
@@ -371,13 +373,7 @@
         <w:rPr>
           <w:rFonts w:ascii="Times New Roman" w:hAnsi="Times New Roman" w:cs="Times New Roman"/>
         </w:rPr>
-        <w:t>Steps to reproduce the defect</w:t>
-      </w:r>
-      <w:r>
-        <w:rPr>
-          <w:rFonts w:ascii="Times New Roman" w:hAnsi="Times New Roman" w:cs="Times New Roman"/>
-        </w:rPr>
-        <w:t>:</w:t>
+        <w:t>Steps to reproduce the defect:</w:t>
       </w:r>
     </w:p>
     <w:p>
@@ -487,6 +483,28 @@
         </w:rPr>
         <w:t>Try to select Visa or MasterCard as payment method. Actual: they are not available</w:t>
       </w:r>
+    </w:p>
+    <w:p>
+      <w:pPr>
+        <w:ind w:left="360"/>
+        <w:rPr>
+          <w:rFonts w:ascii="Times New Roman" w:hAnsi="Times New Roman" w:cs="Times New Roman"/>
+        </w:rPr>
+      </w:pPr>
+      <w:r>
+        <w:rPr>
+          <w:rFonts w:ascii="Times New Roman" w:hAnsi="Times New Roman" w:cs="Times New Roman"/>
+        </w:rPr>
+        <w:t>This anomaly can also be reproduced by python script tc003.</w:t>
+      </w:r>
+    </w:p>
+    <w:p>
+      <w:pPr>
+        <w:ind w:left="360"/>
+        <w:rPr>
+          <w:rFonts w:ascii="Times New Roman" w:hAnsi="Times New Roman" w:cs="Times New Roman"/>
+        </w:rPr>
+      </w:pPr>
     </w:p>
     <w:p>
       <w:pPr>
@@ -1291,7 +1309,7 @@
   <a:extraClrSchemeLst/>
   <a:extLst>
     <a:ext uri="{05A4C25C-085E-4340-85A3-A5531E510DB2}">
-      <thm15:themeFamily xmlns:thm15="http://schemas.microsoft.com/office/thememl/2012/main" xmlns="" name="Office Theme" id="{62F939B6-93AF-4DB8-9C6B-D6C7DFDC589F}" vid="{4A3C46E8-61CC-4603-A589-7422A47A8E4A}"/>
+      <thm15:themeFamily xmlns="" xmlns:thm15="http://schemas.microsoft.com/office/thememl/2012/main" name="Office Theme" id="{62F939B6-93AF-4DB8-9C6B-D6C7DFDC589F}" vid="{4A3C46E8-61CC-4603-A589-7422A47A8E4A}"/>
     </a:ext>
   </a:extLst>
 </a:theme>
